--- a/Snowflakes.docx
+++ b/Snowflakes.docx
@@ -18,38 +18,13 @@
           <w:sz w:val="32"/>
           <w:szCs w:val="32"/>
         </w:rPr>
-        <w:t>#</w:t>
-      </w:r>
-      <w:proofErr w:type="gramStart"/>
-      <w:r>
-        <w:rPr>
-          <w:b/>
-          <w:bCs/>
-          <w:sz w:val="32"/>
-          <w:szCs w:val="32"/>
-        </w:rPr>
-        <w:t>region</w:t>
-      </w:r>
-      <w:proofErr w:type="gramEnd"/>
-      <w:r>
-        <w:rPr>
-          <w:b/>
-          <w:bCs/>
-          <w:sz w:val="32"/>
-          <w:szCs w:val="32"/>
-        </w:rPr>
-        <w:t xml:space="preserve"> Snowflakes</w:t>
-      </w:r>
-    </w:p>
-    <w:p>
-      <w:r>
-        <w:t xml:space="preserve">//this is to create integration in </w:t>
-      </w:r>
-      <w:proofErr w:type="spellStart"/>
-      <w:r>
-        <w:t>snowflaks</w:t>
-      </w:r>
-      <w:proofErr w:type="spellEnd"/>
+        <w:t>#region Snowflakes</w:t>
+      </w:r>
+    </w:p>
+    <w:p>
+      <w:r>
+        <w:t>//this is to create integration in snowflaks</w:t>
+      </w:r>
     </w:p>
     <w:p>
       <w:r>
@@ -58,131 +33,52 @@
     </w:p>
     <w:p>
       <w:r>
-        <w:t xml:space="preserve">  type = </w:t>
-      </w:r>
-      <w:proofErr w:type="spellStart"/>
-      <w:r>
-        <w:t>external_stage</w:t>
-      </w:r>
-      <w:proofErr w:type="spellEnd"/>
+        <w:t xml:space="preserve">  type = external_stage</w:t>
+      </w:r>
+    </w:p>
+    <w:p>
+      <w:r>
+        <w:t xml:space="preserve">  storage_provider = s3</w:t>
+      </w:r>
+    </w:p>
+    <w:p>
+      <w:r>
+        <w:t xml:space="preserve">  storage_aws_role_arn = 'arn:aws:iam::406339762937:role/mysnowflakesrole'</w:t>
+      </w:r>
+    </w:p>
+    <w:p>
+      <w:r>
+        <w:t xml:space="preserve">  enabled = true</w:t>
+      </w:r>
+    </w:p>
+    <w:p>
+      <w:r>
+        <w:t xml:space="preserve">  storage_allowed_locations = ('*');</w:t>
+      </w:r>
     </w:p>
     <w:p>
       <w:r>
         <w:t xml:space="preserve">  </w:t>
       </w:r>
-      <w:proofErr w:type="spellStart"/>
-      <w:r>
-        <w:t>storage_provider</w:t>
-      </w:r>
-      <w:proofErr w:type="spellEnd"/>
-      <w:r>
-        <w:t xml:space="preserve"> = s3</w:t>
+    </w:p>
+    <w:p>
+      <w:r>
+        <w:t xml:space="preserve">  i used this as in the document it is specifically told that</w:t>
+      </w:r>
+    </w:p>
+    <w:p>
+      <w:r>
+        <w:t xml:space="preserve">  The ability to use an AWS IAM role to access a private S3 bucket to load or unload data is now deprecated (i.e. support will be removed in a future release, TBD). We highly recommend modifying any existing S3 stages that use this feature to instead reference storage integration objects (Option 1 in this topic).</w:t>
       </w:r>
     </w:p>
     <w:p>
       <w:r>
         <w:t xml:space="preserve">  </w:t>
       </w:r>
-      <w:proofErr w:type="spellStart"/>
-      <w:r>
-        <w:t>storage_aws_role_arn</w:t>
-      </w:r>
-      <w:proofErr w:type="spellEnd"/>
-      <w:r>
-        <w:t xml:space="preserve"> = '</w:t>
-      </w:r>
-      <w:proofErr w:type="spellStart"/>
-      <w:proofErr w:type="gramStart"/>
-      <w:r>
-        <w:t>arn:aws</w:t>
-      </w:r>
-      <w:proofErr w:type="gramEnd"/>
-      <w:r>
-        <w:t>:iam</w:t>
-      </w:r>
-      <w:proofErr w:type="spellEnd"/>
-      <w:r>
-        <w:t>::406339762937:role/</w:t>
-      </w:r>
-      <w:proofErr w:type="spellStart"/>
-      <w:r>
-        <w:t>mysnowflakesrole</w:t>
-      </w:r>
-      <w:proofErr w:type="spellEnd"/>
-      <w:r>
-        <w:t>'</w:t>
-      </w:r>
-    </w:p>
-    <w:p>
-      <w:r>
-        <w:t xml:space="preserve">  enabled = true</w:t>
-      </w:r>
-    </w:p>
-    <w:p>
-      <w:r>
-        <w:t xml:space="preserve">  </w:t>
-      </w:r>
-      <w:proofErr w:type="spellStart"/>
-      <w:r>
-        <w:t>storage_allowed_locations</w:t>
-      </w:r>
-      <w:proofErr w:type="spellEnd"/>
-      <w:r>
-        <w:t xml:space="preserve"> = ('*'</w:t>
-      </w:r>
-      <w:proofErr w:type="gramStart"/>
-      <w:r>
-        <w:t>);</w:t>
-      </w:r>
-      <w:proofErr w:type="gramEnd"/>
-    </w:p>
-    <w:p>
-      <w:r>
-        <w:t xml:space="preserve">  </w:t>
-      </w:r>
-    </w:p>
-    <w:p>
-      <w:r>
-        <w:t xml:space="preserve">  </w:t>
-      </w:r>
-      <w:proofErr w:type="spellStart"/>
-      <w:r>
-        <w:t>i</w:t>
-      </w:r>
-      <w:proofErr w:type="spellEnd"/>
-      <w:r>
-        <w:t xml:space="preserve"> used this as in the document it is specifically told that</w:t>
-      </w:r>
-    </w:p>
-    <w:p>
-      <w:r>
-        <w:t xml:space="preserve">  The ability to use an AWS IAM role to access a private S3 bucket to load or unload data is now deprecated (</w:t>
-      </w:r>
-      <w:proofErr w:type="gramStart"/>
-      <w:r>
-        <w:t>i.e.</w:t>
-      </w:r>
-      <w:proofErr w:type="gramEnd"/>
-      <w:r>
-        <w:t xml:space="preserve"> support will be removed in a future release, TBD). We highly recommend modifying any existing S3 stages that use this feature to instead reference storage integration objects (Option 1 in this topic).</w:t>
-      </w:r>
-    </w:p>
-    <w:p>
-      <w:r>
-        <w:t xml:space="preserve">  </w:t>
-      </w:r>
-    </w:p>
-    <w:p>
-      <w:r>
-        <w:t xml:space="preserve">  i.e. CREDENTIALS = </w:t>
-      </w:r>
-      <w:proofErr w:type="gramStart"/>
-      <w:r>
-        <w:t>( AWS</w:t>
-      </w:r>
-      <w:proofErr w:type="gramEnd"/>
-      <w:r>
-        <w:t>_KEY_ID = 'string' AWS_SECRET_KEY = 'string' AWS_TOKEN = 'string' ) is deprecated</w:t>
+    </w:p>
+    <w:p>
+      <w:r>
+        <w:t xml:space="preserve">  i.e. CREDENTIALS = ( AWS_KEY_ID = 'string' AWS_SECRET_KEY = 'string' AWS_TOKEN = 'string' ) is deprecated</w:t>
       </w:r>
     </w:p>
     <w:p>
@@ -201,27 +97,7 @@
           <w:sz w:val="24"/>
           <w:szCs w:val="24"/>
         </w:rPr>
-        <w:t xml:space="preserve"> #</w:t>
-      </w:r>
-      <w:proofErr w:type="gramStart"/>
-      <w:r>
-        <w:rPr>
-          <w:b/>
-          <w:bCs/>
-          <w:sz w:val="24"/>
-          <w:szCs w:val="24"/>
-        </w:rPr>
-        <w:t>end</w:t>
-      </w:r>
-      <w:proofErr w:type="gramEnd"/>
-      <w:r>
-        <w:rPr>
-          <w:b/>
-          <w:bCs/>
-          <w:sz w:val="24"/>
-          <w:szCs w:val="24"/>
-        </w:rPr>
-        <w:t xml:space="preserve"> region</w:t>
+        <w:t xml:space="preserve"> #end region</w:t>
       </w:r>
     </w:p>
     <w:p>
@@ -245,56 +121,17 @@
           <w:sz w:val="32"/>
           <w:szCs w:val="32"/>
         </w:rPr>
-        <w:t xml:space="preserve"> #</w:t>
-      </w:r>
-      <w:proofErr w:type="gramStart"/>
-      <w:r>
-        <w:rPr>
-          <w:b/>
-          <w:bCs/>
-          <w:sz w:val="32"/>
-          <w:szCs w:val="32"/>
-        </w:rPr>
-        <w:t>region</w:t>
-      </w:r>
-      <w:proofErr w:type="gramEnd"/>
-      <w:r>
-        <w:rPr>
-          <w:b/>
-          <w:bCs/>
-          <w:sz w:val="32"/>
-          <w:szCs w:val="32"/>
-        </w:rPr>
+        <w:t xml:space="preserve"> #region aws</w:t>
+      </w:r>
+    </w:p>
+    <w:p>
+      <w:r>
         <w:t xml:space="preserve"> </w:t>
       </w:r>
-      <w:proofErr w:type="spellStart"/>
-      <w:r>
-        <w:rPr>
-          <w:b/>
-          <w:bCs/>
-          <w:sz w:val="32"/>
-          <w:szCs w:val="32"/>
-        </w:rPr>
-        <w:t>aws</w:t>
-      </w:r>
-      <w:proofErr w:type="spellEnd"/>
-    </w:p>
-    <w:p>
-      <w:r>
-        <w:t xml:space="preserve"> </w:t>
-      </w:r>
-    </w:p>
-    <w:p>
-      <w:r>
-        <w:t xml:space="preserve"> //Create role and allow </w:t>
-      </w:r>
-      <w:proofErr w:type="spellStart"/>
-      <w:r>
-        <w:t>aws</w:t>
-      </w:r>
-      <w:proofErr w:type="spellEnd"/>
-      <w:r>
-        <w:t xml:space="preserve"> for that role to upload data</w:t>
+    </w:p>
+    <w:p>
+      <w:r>
+        <w:t xml:space="preserve"> //Create role and allow aws for that role to upload data</w:t>
       </w:r>
     </w:p>
     <w:p>
@@ -308,28 +145,16 @@
       </w:r>
       <w:r>
         <w:tab/>
-      </w:r>
-      <w:proofErr w:type="spellStart"/>
-      <w:r>
         <w:t>property_type</w:t>
       </w:r>
-      <w:proofErr w:type="spellEnd"/>
-      <w:r>
-        <w:tab/>
-      </w:r>
-      <w:proofErr w:type="spellStart"/>
-      <w:r>
+      <w:r>
+        <w:tab/>
         <w:t>property_value</w:t>
       </w:r>
-      <w:proofErr w:type="spellEnd"/>
-      <w:r>
-        <w:tab/>
-      </w:r>
-      <w:proofErr w:type="spellStart"/>
-      <w:r>
+      <w:r>
+        <w:tab/>
         <w:t>property_default</w:t>
       </w:r>
-      <w:proofErr w:type="spellEnd"/>
     </w:p>
     <w:p>
       <w:r>
@@ -407,19 +232,7 @@
       </w:r>
       <w:r>
         <w:tab/>
-      </w:r>
-      <w:proofErr w:type="spellStart"/>
-      <w:proofErr w:type="gramStart"/>
-      <w:r>
-        <w:t>arn:aws</w:t>
-      </w:r>
-      <w:proofErr w:type="gramEnd"/>
-      <w:r>
-        <w:t>:iam</w:t>
-      </w:r>
-      <w:proofErr w:type="spellEnd"/>
-      <w:r>
-        <w:t>::649595878728:user/hpjd-s-insv0125</w:t>
+        <w:t>arn:aws:iam::649595878728:user/hpjd-s-insv0125</w:t>
       </w:r>
       <w:r>
         <w:tab/>
@@ -435,25 +248,8 @@
       </w:r>
       <w:r>
         <w:tab/>
-      </w:r>
-      <w:proofErr w:type="spellStart"/>
-      <w:proofErr w:type="gramStart"/>
-      <w:r>
-        <w:t>arn:aws</w:t>
-      </w:r>
-      <w:proofErr w:type="gramEnd"/>
-      <w:r>
-        <w:t>:iam</w:t>
-      </w:r>
-      <w:proofErr w:type="spellEnd"/>
-      <w:r>
-        <w:t>::406339762937:role/</w:t>
-      </w:r>
-      <w:proofErr w:type="spellStart"/>
-      <w:r>
-        <w:t>mysnowflakesrole</w:t>
-      </w:r>
-      <w:proofErr w:type="spellEnd"/>
+        <w:t>arn:aws:iam::406339762937:role/mysnowflakesrole</w:t>
+      </w:r>
       <w:r>
         <w:tab/>
       </w:r>
@@ -499,20 +295,7 @@
     </w:p>
     <w:p>
       <w:r>
-        <w:t xml:space="preserve">        "AWS": "</w:t>
-      </w:r>
-      <w:proofErr w:type="spellStart"/>
-      <w:proofErr w:type="gramStart"/>
-      <w:r>
-        <w:t>arn:aws</w:t>
-      </w:r>
-      <w:proofErr w:type="gramEnd"/>
-      <w:r>
-        <w:t>:iam</w:t>
-      </w:r>
-      <w:proofErr w:type="spellEnd"/>
-      <w:r>
-        <w:t>::649595878728:user/hpjd-s-insv0125"</w:t>
+        <w:t xml:space="preserve">        "AWS": "arn:aws:iam::649595878728:user/hpjd-s-insv0125"</w:t>
       </w:r>
     </w:p>
     <w:p>
@@ -522,17 +305,7 @@
     </w:p>
     <w:p>
       <w:r>
-        <w:t xml:space="preserve">      "Action": "</w:t>
-      </w:r>
-      <w:proofErr w:type="spellStart"/>
-      <w:proofErr w:type="gramStart"/>
-      <w:r>
-        <w:t>sts:AssumeRole</w:t>
-      </w:r>
-      <w:proofErr w:type="spellEnd"/>
-      <w:proofErr w:type="gramEnd"/>
-      <w:r>
-        <w:t>",</w:t>
+        <w:t xml:space="preserve">      "Action": "sts:AssumeRole",</w:t>
       </w:r>
     </w:p>
     <w:p>
@@ -542,30 +315,12 @@
     </w:p>
     <w:p>
       <w:r>
-        <w:t xml:space="preserve">        "</w:t>
-      </w:r>
-      <w:proofErr w:type="spellStart"/>
-      <w:r>
-        <w:t>StringEquals</w:t>
-      </w:r>
-      <w:proofErr w:type="spellEnd"/>
-      <w:r>
-        <w:t>": {</w:t>
-      </w:r>
-    </w:p>
-    <w:p>
-      <w:r>
-        <w:t xml:space="preserve">          "</w:t>
-      </w:r>
-      <w:proofErr w:type="spellStart"/>
-      <w:proofErr w:type="gramStart"/>
-      <w:r>
-        <w:t>sts:ExternalId</w:t>
-      </w:r>
-      <w:proofErr w:type="spellEnd"/>
-      <w:proofErr w:type="gramEnd"/>
-      <w:r>
-        <w:t>": "KW74704_SFCRole=2_wz7h22RrV31Qbw28iucqXw33TL8="</w:t>
+        <w:t xml:space="preserve">        "StringEquals": {</w:t>
+      </w:r>
+    </w:p>
+    <w:p>
+      <w:r>
+        <w:t xml:space="preserve">          "sts:ExternalId": "KW74704_SFCRole=2_wz7h22RrV31Qbw28iucqXw33TL8="</w:t>
       </w:r>
     </w:p>
     <w:p>
@@ -602,27 +357,36 @@
           <w:sz w:val="28"/>
           <w:szCs w:val="28"/>
         </w:rPr>
-        <w:t>#</w:t>
-      </w:r>
-      <w:proofErr w:type="gramStart"/>
-      <w:r>
+        <w:t>#end region</w:t>
+      </w:r>
+    </w:p>
+    <w:p>
+      <w:pPr>
         <w:rPr>
           <w:b/>
           <w:bCs/>
           <w:sz w:val="28"/>
           <w:szCs w:val="28"/>
         </w:rPr>
-        <w:t>end</w:t>
-      </w:r>
-      <w:proofErr w:type="gramEnd"/>
-      <w:r>
+      </w:pPr>
+    </w:p>
+    <w:p>
+      <w:pPr>
         <w:rPr>
           <w:b/>
           <w:bCs/>
           <w:sz w:val="28"/>
           <w:szCs w:val="28"/>
         </w:rPr>
-        <w:t xml:space="preserve"> region</w:t>
+      </w:pPr>
+      <w:r>
+        <w:rPr>
+          <w:b/>
+          <w:bCs/>
+          <w:sz w:val="28"/>
+          <w:szCs w:val="28"/>
+        </w:rPr>
+        <w:t>Will work on CDC tom i.e.  Sunday</w:t>
       </w:r>
     </w:p>
     <w:sectPr>

--- a/Snowflakes.docx
+++ b/Snowflakes.docx
@@ -18,13 +18,38 @@
           <w:sz w:val="32"/>
           <w:szCs w:val="32"/>
         </w:rPr>
-        <w:t>#region Snowflakes</w:t>
-      </w:r>
-    </w:p>
-    <w:p>
-      <w:r>
-        <w:t>//this is to create integration in snowflaks</w:t>
-      </w:r>
+        <w:t>#</w:t>
+      </w:r>
+      <w:proofErr w:type="gramStart"/>
+      <w:r>
+        <w:rPr>
+          <w:b/>
+          <w:bCs/>
+          <w:sz w:val="32"/>
+          <w:szCs w:val="32"/>
+        </w:rPr>
+        <w:t>region</w:t>
+      </w:r>
+      <w:proofErr w:type="gramEnd"/>
+      <w:r>
+        <w:rPr>
+          <w:b/>
+          <w:bCs/>
+          <w:sz w:val="32"/>
+          <w:szCs w:val="32"/>
+        </w:rPr>
+        <w:t xml:space="preserve"> Snowflakes</w:t>
+      </w:r>
+    </w:p>
+    <w:p>
+      <w:r>
+        <w:t xml:space="preserve">//this is to create integration in </w:t>
+      </w:r>
+      <w:proofErr w:type="spellStart"/>
+      <w:r>
+        <w:t>snowflaks</w:t>
+      </w:r>
+      <w:proofErr w:type="spellEnd"/>
     </w:p>
     <w:p>
       <w:r>
@@ -33,17 +58,59 @@
     </w:p>
     <w:p>
       <w:r>
-        <w:t xml:space="preserve">  type = external_stage</w:t>
-      </w:r>
-    </w:p>
-    <w:p>
-      <w:r>
-        <w:t xml:space="preserve">  storage_provider = s3</w:t>
-      </w:r>
-    </w:p>
-    <w:p>
-      <w:r>
-        <w:t xml:space="preserve">  storage_aws_role_arn = 'arn:aws:iam::406339762937:role/mysnowflakesrole'</w:t>
+        <w:t xml:space="preserve">  type = </w:t>
+      </w:r>
+      <w:proofErr w:type="spellStart"/>
+      <w:r>
+        <w:t>external_stage</w:t>
+      </w:r>
+      <w:proofErr w:type="spellEnd"/>
+    </w:p>
+    <w:p>
+      <w:r>
+        <w:t xml:space="preserve">  </w:t>
+      </w:r>
+      <w:proofErr w:type="spellStart"/>
+      <w:r>
+        <w:t>storage_provider</w:t>
+      </w:r>
+      <w:proofErr w:type="spellEnd"/>
+      <w:r>
+        <w:t xml:space="preserve"> = s3</w:t>
+      </w:r>
+    </w:p>
+    <w:p>
+      <w:r>
+        <w:t xml:space="preserve">  </w:t>
+      </w:r>
+      <w:proofErr w:type="spellStart"/>
+      <w:r>
+        <w:t>storage_aws_role_arn</w:t>
+      </w:r>
+      <w:proofErr w:type="spellEnd"/>
+      <w:r>
+        <w:t xml:space="preserve"> = '</w:t>
+      </w:r>
+      <w:proofErr w:type="spellStart"/>
+      <w:proofErr w:type="gramStart"/>
+      <w:r>
+        <w:t>arn:aws</w:t>
+      </w:r>
+      <w:proofErr w:type="gramEnd"/>
+      <w:r>
+        <w:t>:iam</w:t>
+      </w:r>
+      <w:proofErr w:type="spellEnd"/>
+      <w:r>
+        <w:t>::406339762937:role/</w:t>
+      </w:r>
+      <w:proofErr w:type="spellStart"/>
+      <w:r>
+        <w:t>mysnowflakesrole</w:t>
+      </w:r>
+      <w:proofErr w:type="spellEnd"/>
+      <w:r>
+        <w:t>'</w:t>
       </w:r>
     </w:p>
     <w:p>
@@ -53,23 +120,21 @@
     </w:p>
     <w:p>
       <w:r>
-        <w:t xml:space="preserve">  storage_allowed_locations = ('*');</w:t>
-      </w:r>
-    </w:p>
-    <w:p>
-      <w:r>
         <w:t xml:space="preserve">  </w:t>
       </w:r>
-    </w:p>
-    <w:p>
-      <w:r>
-        <w:t xml:space="preserve">  i used this as in the document it is specifically told that</w:t>
-      </w:r>
-    </w:p>
-    <w:p>
-      <w:r>
-        <w:t xml:space="preserve">  The ability to use an AWS IAM role to access a private S3 bucket to load or unload data is now deprecated (i.e. support will be removed in a future release, TBD). We highly recommend modifying any existing S3 stages that use this feature to instead reference storage integration objects (Option 1 in this topic).</w:t>
-      </w:r>
+      <w:proofErr w:type="spellStart"/>
+      <w:r>
+        <w:t>storage_allowed_locations</w:t>
+      </w:r>
+      <w:proofErr w:type="spellEnd"/>
+      <w:r>
+        <w:t xml:space="preserve"> = ('*'</w:t>
+      </w:r>
+      <w:proofErr w:type="gramStart"/>
+      <w:r>
+        <w:t>);</w:t>
+      </w:r>
+      <w:proofErr w:type="gramEnd"/>
     </w:p>
     <w:p>
       <w:r>
@@ -78,7 +143,46 @@
     </w:p>
     <w:p>
       <w:r>
-        <w:t xml:space="preserve">  i.e. CREDENTIALS = ( AWS_KEY_ID = 'string' AWS_SECRET_KEY = 'string' AWS_TOKEN = 'string' ) is deprecated</w:t>
+        <w:t xml:space="preserve">  </w:t>
+      </w:r>
+      <w:proofErr w:type="spellStart"/>
+      <w:r>
+        <w:t>i</w:t>
+      </w:r>
+      <w:proofErr w:type="spellEnd"/>
+      <w:r>
+        <w:t xml:space="preserve"> used this as in the document it is specifically told that</w:t>
+      </w:r>
+    </w:p>
+    <w:p>
+      <w:r>
+        <w:t xml:space="preserve">  The ability to use an AWS IAM role to access a private S3 bucket to load or unload data is now deprecated (</w:t>
+      </w:r>
+      <w:proofErr w:type="gramStart"/>
+      <w:r>
+        <w:t>i.e.</w:t>
+      </w:r>
+      <w:proofErr w:type="gramEnd"/>
+      <w:r>
+        <w:t xml:space="preserve"> support will be removed in a future release, TBD). We highly recommend modifying any existing S3 stages that use this feature to instead reference storage integration objects (Option 1 in this topic).</w:t>
+      </w:r>
+    </w:p>
+    <w:p>
+      <w:r>
+        <w:t xml:space="preserve">  </w:t>
+      </w:r>
+    </w:p>
+    <w:p>
+      <w:r>
+        <w:t xml:space="preserve">  i.e. CREDENTIALS = </w:t>
+      </w:r>
+      <w:proofErr w:type="gramStart"/>
+      <w:r>
+        <w:t>( AWS</w:t>
+      </w:r>
+      <w:proofErr w:type="gramEnd"/>
+      <w:r>
+        <w:t>_KEY_ID = 'string' AWS_SECRET_KEY = 'string' AWS_TOKEN = 'string' ) is deprecated</w:t>
       </w:r>
     </w:p>
     <w:p>
@@ -97,7 +201,27 @@
           <w:sz w:val="24"/>
           <w:szCs w:val="24"/>
         </w:rPr>
-        <w:t xml:space="preserve"> #end region</w:t>
+        <w:t xml:space="preserve"> #</w:t>
+      </w:r>
+      <w:proofErr w:type="gramStart"/>
+      <w:r>
+        <w:rPr>
+          <w:b/>
+          <w:bCs/>
+          <w:sz w:val="24"/>
+          <w:szCs w:val="24"/>
+        </w:rPr>
+        <w:t>end</w:t>
+      </w:r>
+      <w:proofErr w:type="gramEnd"/>
+      <w:r>
+        <w:rPr>
+          <w:b/>
+          <w:bCs/>
+          <w:sz w:val="24"/>
+          <w:szCs w:val="24"/>
+        </w:rPr>
+        <w:t xml:space="preserve"> region</w:t>
       </w:r>
     </w:p>
     <w:p>
@@ -121,17 +245,56 @@
           <w:sz w:val="32"/>
           <w:szCs w:val="32"/>
         </w:rPr>
-        <w:t xml:space="preserve"> #region aws</w:t>
-      </w:r>
-    </w:p>
-    <w:p>
-      <w:r>
+        <w:t xml:space="preserve"> #</w:t>
+      </w:r>
+      <w:proofErr w:type="gramStart"/>
+      <w:r>
+        <w:rPr>
+          <w:b/>
+          <w:bCs/>
+          <w:sz w:val="32"/>
+          <w:szCs w:val="32"/>
+        </w:rPr>
+        <w:t>region</w:t>
+      </w:r>
+      <w:proofErr w:type="gramEnd"/>
+      <w:r>
+        <w:rPr>
+          <w:b/>
+          <w:bCs/>
+          <w:sz w:val="32"/>
+          <w:szCs w:val="32"/>
+        </w:rPr>
         <w:t xml:space="preserve"> </w:t>
       </w:r>
-    </w:p>
-    <w:p>
-      <w:r>
-        <w:t xml:space="preserve"> //Create role and allow aws for that role to upload data</w:t>
+      <w:proofErr w:type="spellStart"/>
+      <w:r>
+        <w:rPr>
+          <w:b/>
+          <w:bCs/>
+          <w:sz w:val="32"/>
+          <w:szCs w:val="32"/>
+        </w:rPr>
+        <w:t>aws</w:t>
+      </w:r>
+      <w:proofErr w:type="spellEnd"/>
+    </w:p>
+    <w:p>
+      <w:r>
+        <w:t xml:space="preserve"> </w:t>
+      </w:r>
+    </w:p>
+    <w:p>
+      <w:r>
+        <w:t xml:space="preserve"> //Create role and allow </w:t>
+      </w:r>
+      <w:proofErr w:type="spellStart"/>
+      <w:r>
+        <w:t>aws</w:t>
+      </w:r>
+      <w:proofErr w:type="spellEnd"/>
+      <w:r>
+        <w:t xml:space="preserve"> for that role to upload data</w:t>
       </w:r>
     </w:p>
     <w:p>
@@ -145,16 +308,28 @@
       </w:r>
       <w:r>
         <w:tab/>
+      </w:r>
+      <w:proofErr w:type="spellStart"/>
+      <w:r>
         <w:t>property_type</w:t>
       </w:r>
-      <w:r>
-        <w:tab/>
+      <w:proofErr w:type="spellEnd"/>
+      <w:r>
+        <w:tab/>
+      </w:r>
+      <w:proofErr w:type="spellStart"/>
+      <w:r>
         <w:t>property_value</w:t>
       </w:r>
-      <w:r>
-        <w:tab/>
+      <w:proofErr w:type="spellEnd"/>
+      <w:r>
+        <w:tab/>
+      </w:r>
+      <w:proofErr w:type="spellStart"/>
+      <w:r>
         <w:t>property_default</w:t>
       </w:r>
+      <w:proofErr w:type="spellEnd"/>
     </w:p>
     <w:p>
       <w:r>
@@ -232,7 +407,19 @@
       </w:r>
       <w:r>
         <w:tab/>
-        <w:t>arn:aws:iam::649595878728:user/hpjd-s-insv0125</w:t>
+      </w:r>
+      <w:proofErr w:type="spellStart"/>
+      <w:proofErr w:type="gramStart"/>
+      <w:r>
+        <w:t>arn:aws</w:t>
+      </w:r>
+      <w:proofErr w:type="gramEnd"/>
+      <w:r>
+        <w:t>:iam</w:t>
+      </w:r>
+      <w:proofErr w:type="spellEnd"/>
+      <w:r>
+        <w:t>::649595878728:user/hpjd-s-insv0125</w:t>
       </w:r>
       <w:r>
         <w:tab/>
@@ -248,8 +435,25 @@
       </w:r>
       <w:r>
         <w:tab/>
-        <w:t>arn:aws:iam::406339762937:role/mysnowflakesrole</w:t>
-      </w:r>
+      </w:r>
+      <w:proofErr w:type="spellStart"/>
+      <w:proofErr w:type="gramStart"/>
+      <w:r>
+        <w:t>arn:aws</w:t>
+      </w:r>
+      <w:proofErr w:type="gramEnd"/>
+      <w:r>
+        <w:t>:iam</w:t>
+      </w:r>
+      <w:proofErr w:type="spellEnd"/>
+      <w:r>
+        <w:t>::406339762937:role/</w:t>
+      </w:r>
+      <w:proofErr w:type="spellStart"/>
+      <w:r>
+        <w:t>mysnowflakesrole</w:t>
+      </w:r>
+      <w:proofErr w:type="spellEnd"/>
       <w:r>
         <w:tab/>
       </w:r>
@@ -295,7 +499,20 @@
     </w:p>
     <w:p>
       <w:r>
-        <w:t xml:space="preserve">        "AWS": "arn:aws:iam::649595878728:user/hpjd-s-insv0125"</w:t>
+        <w:t xml:space="preserve">        "AWS": "</w:t>
+      </w:r>
+      <w:proofErr w:type="spellStart"/>
+      <w:proofErr w:type="gramStart"/>
+      <w:r>
+        <w:t>arn:aws</w:t>
+      </w:r>
+      <w:proofErr w:type="gramEnd"/>
+      <w:r>
+        <w:t>:iam</w:t>
+      </w:r>
+      <w:proofErr w:type="spellEnd"/>
+      <w:r>
+        <w:t>::649595878728:user/hpjd-s-insv0125"</w:t>
       </w:r>
     </w:p>
     <w:p>
@@ -305,7 +522,17 @@
     </w:p>
     <w:p>
       <w:r>
-        <w:t xml:space="preserve">      "Action": "sts:AssumeRole",</w:t>
+        <w:t xml:space="preserve">      "Action": "</w:t>
+      </w:r>
+      <w:proofErr w:type="spellStart"/>
+      <w:proofErr w:type="gramStart"/>
+      <w:r>
+        <w:t>sts:AssumeRole</w:t>
+      </w:r>
+      <w:proofErr w:type="spellEnd"/>
+      <w:proofErr w:type="gramEnd"/>
+      <w:r>
+        <w:t>",</w:t>
       </w:r>
     </w:p>
     <w:p>
@@ -315,12 +542,30 @@
     </w:p>
     <w:p>
       <w:r>
-        <w:t xml:space="preserve">        "StringEquals": {</w:t>
-      </w:r>
-    </w:p>
-    <w:p>
-      <w:r>
-        <w:t xml:space="preserve">          "sts:ExternalId": "KW74704_SFCRole=2_wz7h22RrV31Qbw28iucqXw33TL8="</w:t>
+        <w:t xml:space="preserve">        "</w:t>
+      </w:r>
+      <w:proofErr w:type="spellStart"/>
+      <w:r>
+        <w:t>StringEquals</w:t>
+      </w:r>
+      <w:proofErr w:type="spellEnd"/>
+      <w:r>
+        <w:t>": {</w:t>
+      </w:r>
+    </w:p>
+    <w:p>
+      <w:r>
+        <w:t xml:space="preserve">          "</w:t>
+      </w:r>
+      <w:proofErr w:type="spellStart"/>
+      <w:proofErr w:type="gramStart"/>
+      <w:r>
+        <w:t>sts:ExternalId</w:t>
+      </w:r>
+      <w:proofErr w:type="spellEnd"/>
+      <w:proofErr w:type="gramEnd"/>
+      <w:r>
+        <w:t>": "KW74704_SFCRole=2_wz7h22RrV31Qbw28iucqXw33TL8="</w:t>
       </w:r>
     </w:p>
     <w:p>
@@ -357,36 +602,467 @@
           <w:sz w:val="28"/>
           <w:szCs w:val="28"/>
         </w:rPr>
-        <w:t>#end region</w:t>
-      </w:r>
-    </w:p>
-    <w:p>
-      <w:pPr>
+        <w:t>#</w:t>
+      </w:r>
+      <w:proofErr w:type="gramStart"/>
+      <w:r>
         <w:rPr>
           <w:b/>
           <w:bCs/>
           <w:sz w:val="28"/>
           <w:szCs w:val="28"/>
         </w:rPr>
-      </w:pPr>
-    </w:p>
-    <w:p>
-      <w:pPr>
+        <w:t>end</w:t>
+      </w:r>
+      <w:proofErr w:type="gramEnd"/>
+      <w:r>
         <w:rPr>
           <w:b/>
           <w:bCs/>
           <w:sz w:val="28"/>
           <w:szCs w:val="28"/>
         </w:rPr>
-      </w:pPr>
-      <w:r>
+        <w:t xml:space="preserve"> region</w:t>
+      </w:r>
+    </w:p>
+    <w:p>
+      <w:pPr>
         <w:rPr>
           <w:b/>
           <w:bCs/>
           <w:sz w:val="28"/>
           <w:szCs w:val="28"/>
         </w:rPr>
+      </w:pPr>
+    </w:p>
+    <w:p>
+      <w:pPr>
+        <w:rPr>
+          <w:b/>
+          <w:bCs/>
+          <w:sz w:val="28"/>
+          <w:szCs w:val="28"/>
+        </w:rPr>
+      </w:pPr>
+      <w:r>
+        <w:rPr>
+          <w:b/>
+          <w:bCs/>
+          <w:sz w:val="28"/>
+          <w:szCs w:val="28"/>
+        </w:rPr>
         <w:t>Will work on CDC tom i.e.  Sunday</w:t>
+      </w:r>
+    </w:p>
+    <w:p>
+      <w:pPr>
+        <w:rPr>
+          <w:b/>
+          <w:bCs/>
+          <w:sz w:val="28"/>
+          <w:szCs w:val="28"/>
+        </w:rPr>
+      </w:pPr>
+    </w:p>
+    <w:p>
+      <w:pPr>
+        <w:rPr>
+          <w:b/>
+          <w:bCs/>
+          <w:sz w:val="28"/>
+          <w:szCs w:val="28"/>
+        </w:rPr>
+      </w:pPr>
+      <w:r>
+        <w:rPr>
+          <w:b/>
+          <w:bCs/>
+          <w:sz w:val="28"/>
+          <w:szCs w:val="28"/>
+        </w:rPr>
+        <w:t>#REGION CDC</w:t>
+      </w:r>
+    </w:p>
+    <w:p>
+      <w:pPr>
+        <w:rPr>
+          <w:b/>
+          <w:bCs/>
+          <w:sz w:val="28"/>
+          <w:szCs w:val="28"/>
+        </w:rPr>
+      </w:pPr>
+    </w:p>
+    <w:p>
+      <w:pPr>
+        <w:pStyle w:val="ListParagraph"/>
+        <w:numPr>
+          <w:ilvl w:val="0"/>
+          <w:numId w:val="1"/>
+        </w:numPr>
+        <w:rPr>
+          <w:sz w:val="20"/>
+          <w:szCs w:val="20"/>
+        </w:rPr>
+      </w:pPr>
+      <w:r>
+        <w:rPr>
+          <w:sz w:val="20"/>
+          <w:szCs w:val="20"/>
+        </w:rPr>
+        <w:t>This command is to create Stream</w:t>
+      </w:r>
+    </w:p>
+    <w:p>
+      <w:pPr>
+        <w:rPr>
+          <w:sz w:val="20"/>
+          <w:szCs w:val="20"/>
+        </w:rPr>
+      </w:pPr>
+      <w:r>
+        <w:rPr>
+          <w:sz w:val="20"/>
+          <w:szCs w:val="20"/>
+        </w:rPr>
+        <w:t>CREATE STREAM s3_int_stream</w:t>
+      </w:r>
+    </w:p>
+    <w:p>
+      <w:pPr>
+        <w:rPr>
+          <w:sz w:val="20"/>
+          <w:szCs w:val="20"/>
+        </w:rPr>
+      </w:pPr>
+      <w:r>
+        <w:rPr>
+          <w:sz w:val="20"/>
+          <w:szCs w:val="20"/>
+        </w:rPr>
+        <w:t>ON TABLE "GODATAPIPELINE"."PUBLIC"."TEST"</w:t>
+      </w:r>
+    </w:p>
+    <w:p>
+      <w:pPr>
+        <w:rPr>
+          <w:sz w:val="20"/>
+          <w:szCs w:val="20"/>
+        </w:rPr>
+      </w:pPr>
+      <w:r>
+        <w:rPr>
+          <w:sz w:val="20"/>
+          <w:szCs w:val="20"/>
+        </w:rPr>
+        <w:t>SHOW_INITIAL_ROWS = TRUE</w:t>
+      </w:r>
+    </w:p>
+    <w:p>
+      <w:pPr>
+        <w:rPr>
+          <w:sz w:val="20"/>
+          <w:szCs w:val="20"/>
+        </w:rPr>
+      </w:pPr>
+    </w:p>
+    <w:p>
+      <w:pPr>
+        <w:rPr>
+          <w:sz w:val="20"/>
+          <w:szCs w:val="20"/>
+        </w:rPr>
+      </w:pPr>
+    </w:p>
+    <w:p>
+      <w:pPr>
+        <w:rPr>
+          <w:sz w:val="20"/>
+          <w:szCs w:val="20"/>
+        </w:rPr>
+      </w:pPr>
+    </w:p>
+    <w:p>
+      <w:pPr>
+        <w:rPr>
+          <w:sz w:val="20"/>
+          <w:szCs w:val="20"/>
+        </w:rPr>
+      </w:pPr>
+    </w:p>
+    <w:p>
+      <w:pPr>
+        <w:pStyle w:val="ListParagraph"/>
+        <w:numPr>
+          <w:ilvl w:val="0"/>
+          <w:numId w:val="1"/>
+        </w:numPr>
+        <w:rPr>
+          <w:sz w:val="20"/>
+          <w:szCs w:val="20"/>
+        </w:rPr>
+      </w:pPr>
+      <w:r>
+        <w:rPr>
+          <w:sz w:val="20"/>
+          <w:szCs w:val="20"/>
+        </w:rPr>
+        <w:lastRenderedPageBreak/>
+        <w:t>This command is to create Stream</w:t>
+      </w:r>
+      <w:r>
+        <w:rPr>
+          <w:sz w:val="20"/>
+          <w:szCs w:val="20"/>
+        </w:rPr>
+        <w:t xml:space="preserve"> task </w:t>
+      </w:r>
+      <w:proofErr w:type="gramStart"/>
+      <w:r>
+        <w:rPr>
+          <w:sz w:val="20"/>
+          <w:szCs w:val="20"/>
+        </w:rPr>
+        <w:t>i.e.</w:t>
+      </w:r>
+      <w:proofErr w:type="gramEnd"/>
+      <w:r>
+        <w:rPr>
+          <w:sz w:val="20"/>
+          <w:szCs w:val="20"/>
+        </w:rPr>
+        <w:t xml:space="preserve"> to copy the data in to stream when table data is changed i.e. insert, update, delete</w:t>
+      </w:r>
+    </w:p>
+    <w:p>
+      <w:pPr>
+        <w:rPr>
+          <w:sz w:val="20"/>
+          <w:szCs w:val="20"/>
+        </w:rPr>
+      </w:pPr>
+      <w:r>
+        <w:rPr>
+          <w:sz w:val="20"/>
+          <w:szCs w:val="20"/>
+        </w:rPr>
+        <w:t>create or replace task s3_int_stream_task</w:t>
+      </w:r>
+    </w:p>
+    <w:p>
+      <w:pPr>
+        <w:rPr>
+          <w:sz w:val="20"/>
+          <w:szCs w:val="20"/>
+        </w:rPr>
+      </w:pPr>
+      <w:r>
+        <w:rPr>
+          <w:sz w:val="20"/>
+          <w:szCs w:val="20"/>
+        </w:rPr>
+        <w:t>warehouse = GODATAPIPELINE_WH</w:t>
+      </w:r>
+    </w:p>
+    <w:p>
+      <w:pPr>
+        <w:rPr>
+          <w:sz w:val="20"/>
+          <w:szCs w:val="20"/>
+        </w:rPr>
+      </w:pPr>
+      <w:r>
+        <w:rPr>
+          <w:sz w:val="20"/>
+          <w:szCs w:val="20"/>
+        </w:rPr>
+        <w:t>schedule = '1 minute'</w:t>
+      </w:r>
+    </w:p>
+    <w:p>
+      <w:pPr>
+        <w:rPr>
+          <w:sz w:val="20"/>
+          <w:szCs w:val="20"/>
+        </w:rPr>
+      </w:pPr>
+      <w:r>
+        <w:rPr>
+          <w:sz w:val="20"/>
+          <w:szCs w:val="20"/>
+        </w:rPr>
+        <w:t>when</w:t>
+      </w:r>
+    </w:p>
+    <w:p>
+      <w:pPr>
+        <w:rPr>
+          <w:sz w:val="20"/>
+          <w:szCs w:val="20"/>
+        </w:rPr>
+      </w:pPr>
+      <w:r>
+        <w:rPr>
+          <w:sz w:val="20"/>
+          <w:szCs w:val="20"/>
+        </w:rPr>
+        <w:t xml:space="preserve">  </w:t>
+      </w:r>
+      <w:proofErr w:type="spellStart"/>
+      <w:r>
+        <w:rPr>
+          <w:sz w:val="20"/>
+          <w:szCs w:val="20"/>
+        </w:rPr>
+        <w:t>system$stream_has_data</w:t>
+      </w:r>
+      <w:proofErr w:type="spellEnd"/>
+      <w:r>
+        <w:rPr>
+          <w:sz w:val="20"/>
+          <w:szCs w:val="20"/>
+        </w:rPr>
+        <w:t>('s3_int_stream')</w:t>
+      </w:r>
+    </w:p>
+    <w:p>
+      <w:pPr>
+        <w:rPr>
+          <w:sz w:val="20"/>
+          <w:szCs w:val="20"/>
+        </w:rPr>
+      </w:pPr>
+      <w:r>
+        <w:rPr>
+          <w:sz w:val="20"/>
+          <w:szCs w:val="20"/>
+        </w:rPr>
+        <w:t>as</w:t>
+      </w:r>
+    </w:p>
+    <w:p>
+      <w:pPr>
+        <w:rPr>
+          <w:sz w:val="20"/>
+          <w:szCs w:val="20"/>
+        </w:rPr>
+      </w:pPr>
+      <w:r>
+        <w:rPr>
+          <w:sz w:val="20"/>
+          <w:szCs w:val="20"/>
+        </w:rPr>
+        <w:t>copy into @%raw/s3_int_stream from s3_int_stream overwrite=</w:t>
+      </w:r>
+      <w:proofErr w:type="gramStart"/>
+      <w:r>
+        <w:rPr>
+          <w:sz w:val="20"/>
+          <w:szCs w:val="20"/>
+        </w:rPr>
+        <w:t>true;</w:t>
+      </w:r>
+      <w:proofErr w:type="gramEnd"/>
+    </w:p>
+    <w:p>
+      <w:pPr>
+        <w:rPr>
+          <w:sz w:val="20"/>
+          <w:szCs w:val="20"/>
+        </w:rPr>
+      </w:pPr>
+      <w:r>
+        <w:rPr>
+          <w:sz w:val="20"/>
+          <w:szCs w:val="20"/>
+        </w:rPr>
+        <w:t>;</w:t>
+      </w:r>
+    </w:p>
+    <w:p>
+      <w:pPr>
+        <w:rPr>
+          <w:sz w:val="20"/>
+          <w:szCs w:val="20"/>
+        </w:rPr>
+      </w:pPr>
+    </w:p>
+    <w:p>
+      <w:pPr>
+        <w:rPr>
+          <w:sz w:val="20"/>
+          <w:szCs w:val="20"/>
+        </w:rPr>
+      </w:pPr>
+      <w:r>
+        <w:rPr>
+          <w:sz w:val="20"/>
+          <w:szCs w:val="20"/>
+        </w:rPr>
+        <w:t>-- Resume the task.</w:t>
+      </w:r>
+    </w:p>
+    <w:p>
+      <w:pPr>
+        <w:rPr>
+          <w:sz w:val="20"/>
+          <w:szCs w:val="20"/>
+        </w:rPr>
+      </w:pPr>
+      <w:r>
+        <w:rPr>
+          <w:sz w:val="20"/>
+          <w:szCs w:val="20"/>
+        </w:rPr>
+        <w:t xml:space="preserve">alter task s3_int_stream </w:t>
+      </w:r>
+      <w:proofErr w:type="gramStart"/>
+      <w:r>
+        <w:rPr>
+          <w:sz w:val="20"/>
+          <w:szCs w:val="20"/>
+        </w:rPr>
+        <w:t>resume;</w:t>
+      </w:r>
+      <w:proofErr w:type="gramEnd"/>
+    </w:p>
+    <w:p>
+      <w:pPr>
+        <w:rPr>
+          <w:sz w:val="20"/>
+          <w:szCs w:val="20"/>
+        </w:rPr>
+      </w:pPr>
+    </w:p>
+    <w:p>
+      <w:pPr>
+        <w:rPr>
+          <w:b/>
+          <w:bCs/>
+        </w:rPr>
+      </w:pPr>
+      <w:r>
+        <w:rPr>
+          <w:b/>
+          <w:bCs/>
+        </w:rPr>
+        <w:t>#</w:t>
+      </w:r>
+      <w:proofErr w:type="gramStart"/>
+      <w:r>
+        <w:rPr>
+          <w:b/>
+          <w:bCs/>
+        </w:rPr>
+        <w:t>end</w:t>
+      </w:r>
+      <w:proofErr w:type="gramEnd"/>
+      <w:r>
+        <w:rPr>
+          <w:b/>
+          <w:bCs/>
+        </w:rPr>
+        <w:t xml:space="preserve"> region </w:t>
       </w:r>
     </w:p>
     <w:sectPr>
@@ -397,6 +1073,126 @@
     </w:sectPr>
   </w:body>
 </w:document>
+</file>
+
+<file path=word/numbering.xml><?xml version="1.0" encoding="utf-8"?>
+<w:numbering xmlns:wpc="http://schemas.microsoft.com/office/word/2010/wordprocessingCanvas" xmlns:cx="http://schemas.microsoft.com/office/drawing/2014/chartex" xmlns:cx1="http://schemas.microsoft.com/office/drawing/2015/9/8/chartex" xmlns:cx2="http://schemas.microsoft.com/office/drawing/2015/10/21/chartex" xmlns:cx3="http://schemas.microsoft.com/office/drawing/2016/5/9/chartex" xmlns:cx4="http://schemas.microsoft.com/office/drawing/2016/5/10/chartex" xmlns:cx5="http://schemas.microsoft.com/office/drawing/2016/5/11/chartex" xmlns:cx6="http://schemas.microsoft.com/office/drawing/2016/5/12/chartex" xmlns:cx7="http://schemas.microsoft.com/office/drawing/2016/5/13/chartex" xmlns:cx8="http://schemas.microsoft.com/office/drawing/2016/5/14/chartex" xmlns:mc="http://schemas.openxmlformats.org/markup-compatibility/2006" xmlns:aink="http://schemas.microsoft.com/office/drawing/2016/ink" xmlns:am3d="http://schemas.microsoft.com/office/drawing/2017/model3d" xmlns:o="urn:schemas-microsoft-com:office:office" xmlns:r="http://schemas.openxmlformats.org/officeDocument/2006/relationships" xmlns:m="http://schemas.openxmlformats.org/officeDocument/2006/math" xmlns:v="urn:schemas-microsoft-com:vml" xmlns:wp14="http://schemas.microsoft.com/office/word/2010/wordprocessingDrawing" xmlns:wp="http://schemas.openxmlformats.org/drawingml/2006/wordprocessingDrawing" xmlns:w10="urn:schemas-microsoft-com:office:word" xmlns:w="http://schemas.openxmlformats.org/wordprocessingml/2006/main" xmlns:w14="http://schemas.microsoft.com/office/word/2010/wordml" xmlns:w15="http://schemas.microsoft.com/office/word/2012/wordml" xmlns:w16cex="http://schemas.microsoft.com/office/word/2018/wordml/cex" xmlns:w16cid="http://schemas.microsoft.com/office/word/2016/wordml/cid" xmlns:w16="http://schemas.microsoft.com/office/word/2018/wordml" xmlns:w16sdtdh="http://schemas.microsoft.com/office/word/2020/wordml/sdtdatahash" xmlns:w16se="http://schemas.microsoft.com/office/word/2015/wordml/symex" xmlns:wpg="http://schemas.microsoft.com/office/word/2010/wordprocessingGroup" xmlns:wpi="http://schemas.microsoft.com/office/word/2010/wordprocessingInk" xmlns:wne="http://schemas.microsoft.com/office/word/2006/wordml" xmlns:wps="http://schemas.microsoft.com/office/word/2010/wordprocessingShape" mc:Ignorable="w14 w15 w16se w16cid w16 w16cex w16sdtdh wp14">
+  <w:abstractNum w:abstractNumId="0" w15:restartNumberingAfterBreak="0">
+    <w:nsid w:val="642C2C51"/>
+    <w:multiLevelType w:val="hybridMultilevel"/>
+    <w:tmpl w:val="CB006B7A"/>
+    <w:lvl w:ilvl="0" w:tplc="6D3C1C66">
+      <w:numFmt w:val="bullet"/>
+      <w:lvlText w:val=""/>
+      <w:lvlJc w:val="left"/>
+      <w:pPr>
+        <w:ind w:left="720" w:hanging="360"/>
+      </w:pPr>
+      <w:rPr>
+        <w:rFonts w:ascii="Wingdings" w:eastAsiaTheme="minorHAnsi" w:hAnsi="Wingdings" w:cstheme="minorBidi" w:hint="default"/>
+      </w:rPr>
+    </w:lvl>
+    <w:lvl w:ilvl="1" w:tplc="40090003" w:tentative="1">
+      <w:start w:val="1"/>
+      <w:numFmt w:val="bullet"/>
+      <w:lvlText w:val="o"/>
+      <w:lvlJc w:val="left"/>
+      <w:pPr>
+        <w:ind w:left="1440" w:hanging="360"/>
+      </w:pPr>
+      <w:rPr>
+        <w:rFonts w:ascii="Courier New" w:hAnsi="Courier New" w:cs="Courier New" w:hint="default"/>
+      </w:rPr>
+    </w:lvl>
+    <w:lvl w:ilvl="2" w:tplc="40090005" w:tentative="1">
+      <w:start w:val="1"/>
+      <w:numFmt w:val="bullet"/>
+      <w:lvlText w:val=""/>
+      <w:lvlJc w:val="left"/>
+      <w:pPr>
+        <w:ind w:left="2160" w:hanging="360"/>
+      </w:pPr>
+      <w:rPr>
+        <w:rFonts w:ascii="Wingdings" w:hAnsi="Wingdings" w:hint="default"/>
+      </w:rPr>
+    </w:lvl>
+    <w:lvl w:ilvl="3" w:tplc="40090001" w:tentative="1">
+      <w:start w:val="1"/>
+      <w:numFmt w:val="bullet"/>
+      <w:lvlText w:val=""/>
+      <w:lvlJc w:val="left"/>
+      <w:pPr>
+        <w:ind w:left="2880" w:hanging="360"/>
+      </w:pPr>
+      <w:rPr>
+        <w:rFonts w:ascii="Symbol" w:hAnsi="Symbol" w:hint="default"/>
+      </w:rPr>
+    </w:lvl>
+    <w:lvl w:ilvl="4" w:tplc="40090003" w:tentative="1">
+      <w:start w:val="1"/>
+      <w:numFmt w:val="bullet"/>
+      <w:lvlText w:val="o"/>
+      <w:lvlJc w:val="left"/>
+      <w:pPr>
+        <w:ind w:left="3600" w:hanging="360"/>
+      </w:pPr>
+      <w:rPr>
+        <w:rFonts w:ascii="Courier New" w:hAnsi="Courier New" w:cs="Courier New" w:hint="default"/>
+      </w:rPr>
+    </w:lvl>
+    <w:lvl w:ilvl="5" w:tplc="40090005" w:tentative="1">
+      <w:start w:val="1"/>
+      <w:numFmt w:val="bullet"/>
+      <w:lvlText w:val=""/>
+      <w:lvlJc w:val="left"/>
+      <w:pPr>
+        <w:ind w:left="4320" w:hanging="360"/>
+      </w:pPr>
+      <w:rPr>
+        <w:rFonts w:ascii="Wingdings" w:hAnsi="Wingdings" w:hint="default"/>
+      </w:rPr>
+    </w:lvl>
+    <w:lvl w:ilvl="6" w:tplc="40090001" w:tentative="1">
+      <w:start w:val="1"/>
+      <w:numFmt w:val="bullet"/>
+      <w:lvlText w:val=""/>
+      <w:lvlJc w:val="left"/>
+      <w:pPr>
+        <w:ind w:left="5040" w:hanging="360"/>
+      </w:pPr>
+      <w:rPr>
+        <w:rFonts w:ascii="Symbol" w:hAnsi="Symbol" w:hint="default"/>
+      </w:rPr>
+    </w:lvl>
+    <w:lvl w:ilvl="7" w:tplc="40090003" w:tentative="1">
+      <w:start w:val="1"/>
+      <w:numFmt w:val="bullet"/>
+      <w:lvlText w:val="o"/>
+      <w:lvlJc w:val="left"/>
+      <w:pPr>
+        <w:ind w:left="5760" w:hanging="360"/>
+      </w:pPr>
+      <w:rPr>
+        <w:rFonts w:ascii="Courier New" w:hAnsi="Courier New" w:cs="Courier New" w:hint="default"/>
+      </w:rPr>
+    </w:lvl>
+    <w:lvl w:ilvl="8" w:tplc="40090005" w:tentative="1">
+      <w:start w:val="1"/>
+      <w:numFmt w:val="bullet"/>
+      <w:lvlText w:val=""/>
+      <w:lvlJc w:val="left"/>
+      <w:pPr>
+        <w:ind w:left="6480" w:hanging="360"/>
+      </w:pPr>
+      <w:rPr>
+        <w:rFonts w:ascii="Wingdings" w:hAnsi="Wingdings" w:hint="default"/>
+      </w:rPr>
+    </w:lvl>
+  </w:abstractNum>
+  <w:num w:numId="1">
+    <w:abstractNumId w:val="0"/>
+  </w:num>
+</w:numbering>
 </file>
 
 <file path=word/styles.xml><?xml version="1.0" encoding="utf-8"?>
@@ -825,6 +1621,17 @@
     <w:semiHidden/>
     <w:unhideWhenUsed/>
   </w:style>
+  <w:style w:type="paragraph" w:styleId="ListParagraph">
+    <w:name w:val="List Paragraph"/>
+    <w:basedOn w:val="Normal"/>
+    <w:uiPriority w:val="34"/>
+    <w:qFormat/>
+    <w:rsid w:val="00714B08"/>
+    <w:pPr>
+      <w:ind w:left="720"/>
+      <w:contextualSpacing/>
+    </w:pPr>
+  </w:style>
 </w:styles>
 </file>
 
